--- a/Tecson, Marco Antonio B._PC8-FinalTerminalAssessment.docx
+++ b/Tecson, Marco Antonio B._PC8-FinalTerminalAssessment.docx
@@ -3227,7 +3227,6 @@
       <w:pPr>
         <w:spacing w:line="360" w:lineRule="auto"/>
         <w:ind w:left="360" w:firstLine="720"/>
-        <w:jc w:val="both"/>
         <w:rPr>
           <w:rFonts w:ascii="Times New Roman" w:hAnsi="Times New Roman" w:cs="Times New Roman"/>
           <w:sz w:val="24"/>
@@ -4391,7 +4390,7 @@
         <w:pStyle w:val="ListParagraph"/>
         <w:numPr>
           <w:ilvl w:val="0"/>
-          <w:numId w:val="88"/>
+          <w:numId w:val="87"/>
         </w:numPr>
         <w:spacing w:line="360" w:lineRule="auto"/>
         <w:jc w:val="both"/>
@@ -4576,6 +4575,11 @@
     </w:p>
     <w:p>
       <w:pPr>
+        <w:pStyle w:val="ListParagraph"/>
+        <w:numPr>
+          <w:ilvl w:val="0"/>
+          <w:numId w:val="87"/>
+        </w:numPr>
         <w:spacing w:line="360" w:lineRule="auto"/>
         <w:jc w:val="both"/>
         <w:rPr>
@@ -4584,7 +4588,7 @@
           <w:bCs/>
           <w:sz w:val="24"/>
           <w:szCs w:val="24"/>
-          <w:lang w:val="en-PH"/>
+          <w:lang w:val="en-US"/>
         </w:rPr>
       </w:pPr>
       <w:r>
@@ -4594,9 +4598,308 @@
           <w:bCs/>
           <w:sz w:val="24"/>
           <w:szCs w:val="24"/>
-          <w:lang w:val="en-PH"/>
         </w:rPr>
         <w:lastRenderedPageBreak/>
+        <w:t>Dynamic Map Switching</w:t>
+      </w:r>
+      <w:r>
+        <w:rPr>
+          <w:rFonts w:ascii="Times New Roman" w:hAnsi="Times New Roman" w:cs="Times New Roman"/>
+          <w:b/>
+          <w:bCs/>
+          <w:sz w:val="24"/>
+          <w:szCs w:val="24"/>
+          <w:lang w:val="en-PH"/>
+        </w:rPr>
+        <w:t xml:space="preserve"> </w:t>
+      </w:r>
+    </w:p>
+    <w:p>
+      <w:pPr>
+        <w:numPr>
+          <w:ilvl w:val="0"/>
+          <w:numId w:val="91"/>
+        </w:numPr>
+        <w:tabs>
+          <w:tab w:val="clear" w:pos="720"/>
+          <w:tab w:val="num" w:pos="1080"/>
+        </w:tabs>
+        <w:spacing w:line="360" w:lineRule="auto"/>
+        <w:ind w:left="1080"/>
+        <w:rPr>
+          <w:rFonts w:ascii="Times New Roman" w:hAnsi="Times New Roman" w:cs="Times New Roman"/>
+          <w:sz w:val="24"/>
+          <w:szCs w:val="24"/>
+          <w:lang w:val="en-US"/>
+        </w:rPr>
+      </w:pPr>
+      <w:r>
+        <w:rPr>
+          <w:rFonts w:ascii="Times New Roman" w:hAnsi="Times New Roman" w:cs="Times New Roman"/>
+          <w:sz w:val="24"/>
+          <w:szCs w:val="24"/>
+        </w:rPr>
+        <w:t>The engine supports real-time map switching during gameplay.</w:t>
+      </w:r>
+    </w:p>
+    <w:p>
+      <w:pPr>
+        <w:numPr>
+          <w:ilvl w:val="0"/>
+          <w:numId w:val="91"/>
+        </w:numPr>
+        <w:tabs>
+          <w:tab w:val="clear" w:pos="720"/>
+          <w:tab w:val="num" w:pos="1080"/>
+        </w:tabs>
+        <w:spacing w:line="360" w:lineRule="auto"/>
+        <w:ind w:left="1080"/>
+        <w:rPr>
+          <w:rFonts w:ascii="Times New Roman" w:hAnsi="Times New Roman" w:cs="Times New Roman"/>
+          <w:sz w:val="24"/>
+          <w:szCs w:val="24"/>
+          <w:lang w:val="en-US"/>
+        </w:rPr>
+      </w:pPr>
+      <w:r>
+        <w:rPr>
+          <w:rFonts w:ascii="Times New Roman" w:hAnsi="Times New Roman" w:cs="Times New Roman"/>
+          <w:sz w:val="24"/>
+          <w:szCs w:val="24"/>
+        </w:rPr>
+        <w:t>Pressing the number keys 1 to 9 dynamically loads maps E1M1 to E1M9 from the DOOM1.WAD file.</w:t>
+      </w:r>
+    </w:p>
+    <w:p>
+      <w:pPr>
+        <w:numPr>
+          <w:ilvl w:val="0"/>
+          <w:numId w:val="91"/>
+        </w:numPr>
+        <w:tabs>
+          <w:tab w:val="clear" w:pos="720"/>
+          <w:tab w:val="num" w:pos="1080"/>
+        </w:tabs>
+        <w:spacing w:line="360" w:lineRule="auto"/>
+        <w:ind w:left="1080"/>
+        <w:rPr>
+          <w:rFonts w:ascii="Times New Roman" w:hAnsi="Times New Roman" w:cs="Times New Roman"/>
+          <w:sz w:val="24"/>
+          <w:szCs w:val="24"/>
+          <w:lang w:val="en-US"/>
+        </w:rPr>
+      </w:pPr>
+      <w:r>
+        <w:rPr>
+          <w:rFonts w:ascii="Times New Roman" w:hAnsi="Times New Roman" w:cs="Times New Roman"/>
+          <w:sz w:val="24"/>
+          <w:szCs w:val="24"/>
+        </w:rPr>
+        <w:t>Upon switching maps:</w:t>
+      </w:r>
+      <w:r>
+        <w:rPr>
+          <w:rFonts w:ascii="Times New Roman" w:hAnsi="Times New Roman" w:cs="Times New Roman"/>
+          <w:sz w:val="24"/>
+          <w:szCs w:val="24"/>
+        </w:rPr>
+        <w:br/>
+      </w:r>
+      <w:r>
+        <w:rPr>
+          <w:rFonts w:ascii="Times New Roman" w:hAnsi="Times New Roman" w:cs="Times New Roman"/>
+          <w:sz w:val="24"/>
+          <w:szCs w:val="24"/>
+        </w:rPr>
+        <w:t> </w:t>
+      </w:r>
+      <w:r>
+        <w:rPr>
+          <w:rFonts w:ascii="Times New Roman" w:hAnsi="Times New Roman" w:cs="Times New Roman"/>
+          <w:sz w:val="24"/>
+          <w:szCs w:val="24"/>
+        </w:rPr>
+        <w:t> </w:t>
+      </w:r>
+      <w:r>
+        <w:rPr>
+          <w:rFonts w:ascii="Times New Roman" w:hAnsi="Times New Roman" w:cs="Times New Roman"/>
+          <w:sz w:val="24"/>
+          <w:szCs w:val="24"/>
+        </w:rPr>
+        <w:t>– The current_map property is updated</w:t>
+      </w:r>
+      <w:r>
+        <w:rPr>
+          <w:rFonts w:ascii="Times New Roman" w:hAnsi="Times New Roman" w:cs="Times New Roman"/>
+          <w:sz w:val="24"/>
+          <w:szCs w:val="24"/>
+        </w:rPr>
+        <w:br/>
+      </w:r>
+      <w:r>
+        <w:rPr>
+          <w:rFonts w:ascii="Times New Roman" w:hAnsi="Times New Roman" w:cs="Times New Roman"/>
+          <w:sz w:val="24"/>
+          <w:szCs w:val="24"/>
+        </w:rPr>
+        <w:t> </w:t>
+      </w:r>
+      <w:r>
+        <w:rPr>
+          <w:rFonts w:ascii="Times New Roman" w:hAnsi="Times New Roman" w:cs="Times New Roman"/>
+          <w:sz w:val="24"/>
+          <w:szCs w:val="24"/>
+        </w:rPr>
+        <w:t> </w:t>
+      </w:r>
+      <w:r>
+        <w:rPr>
+          <w:rFonts w:ascii="Times New Roman" w:hAnsi="Times New Roman" w:cs="Times New Roman"/>
+          <w:sz w:val="24"/>
+          <w:szCs w:val="24"/>
+        </w:rPr>
+        <w:t>– All key components (WAD data, player state, BSP, renderers) are reinitialized</w:t>
+      </w:r>
+      <w:r>
+        <w:rPr>
+          <w:rFonts w:ascii="Times New Roman" w:hAnsi="Times New Roman" w:cs="Times New Roman"/>
+          <w:sz w:val="24"/>
+          <w:szCs w:val="24"/>
+        </w:rPr>
+        <w:br/>
+      </w:r>
+      <w:r>
+        <w:rPr>
+          <w:rFonts w:ascii="Times New Roman" w:hAnsi="Times New Roman" w:cs="Times New Roman"/>
+          <w:sz w:val="24"/>
+          <w:szCs w:val="24"/>
+        </w:rPr>
+        <w:t> </w:t>
+      </w:r>
+      <w:r>
+        <w:rPr>
+          <w:rFonts w:ascii="Times New Roman" w:hAnsi="Times New Roman" w:cs="Times New Roman"/>
+          <w:sz w:val="24"/>
+          <w:szCs w:val="24"/>
+        </w:rPr>
+        <w:t> </w:t>
+      </w:r>
+      <w:r>
+        <w:rPr>
+          <w:rFonts w:ascii="Times New Roman" w:hAnsi="Times New Roman" w:cs="Times New Roman"/>
+          <w:sz w:val="24"/>
+          <w:szCs w:val="24"/>
+        </w:rPr>
+        <w:t>– The player’s position and orientation are reset to default</w:t>
+      </w:r>
+      <w:r>
+        <w:rPr>
+          <w:rFonts w:ascii="Times New Roman" w:hAnsi="Times New Roman" w:cs="Times New Roman"/>
+          <w:sz w:val="24"/>
+          <w:szCs w:val="24"/>
+        </w:rPr>
+        <w:t>.</w:t>
+      </w:r>
+      <w:r>
+        <w:rPr>
+          <w:rFonts w:ascii="Times New Roman" w:hAnsi="Times New Roman" w:cs="Times New Roman"/>
+          <w:sz w:val="24"/>
+          <w:szCs w:val="24"/>
+        </w:rPr>
+        <w:t xml:space="preserve"> </w:t>
+      </w:r>
+    </w:p>
+    <w:p>
+      <w:pPr>
+        <w:numPr>
+          <w:ilvl w:val="0"/>
+          <w:numId w:val="91"/>
+        </w:numPr>
+        <w:tabs>
+          <w:tab w:val="clear" w:pos="720"/>
+          <w:tab w:val="num" w:pos="1080"/>
+        </w:tabs>
+        <w:spacing w:line="360" w:lineRule="auto"/>
+        <w:ind w:left="1080"/>
+        <w:rPr>
+          <w:rFonts w:ascii="Times New Roman" w:hAnsi="Times New Roman" w:cs="Times New Roman"/>
+          <w:sz w:val="24"/>
+          <w:szCs w:val="24"/>
+          <w:lang w:val="en-US"/>
+        </w:rPr>
+      </w:pPr>
+      <w:r>
+        <w:rPr>
+          <w:rFonts w:ascii="Times New Roman" w:hAnsi="Times New Roman" w:cs="Times New Roman"/>
+          <w:sz w:val="24"/>
+          <w:szCs w:val="24"/>
+        </w:rPr>
+        <w:t>The active map name is displayed in the console for user awareness.</w:t>
+      </w:r>
+    </w:p>
+    <w:p>
+      <w:pPr>
+        <w:numPr>
+          <w:ilvl w:val="0"/>
+          <w:numId w:val="91"/>
+        </w:numPr>
+        <w:tabs>
+          <w:tab w:val="clear" w:pos="720"/>
+          <w:tab w:val="num" w:pos="1080"/>
+        </w:tabs>
+        <w:spacing w:line="360" w:lineRule="auto"/>
+        <w:ind w:left="1080"/>
+        <w:rPr>
+          <w:rFonts w:ascii="Times New Roman" w:hAnsi="Times New Roman" w:cs="Times New Roman"/>
+          <w:sz w:val="24"/>
+          <w:szCs w:val="24"/>
+          <w:lang w:val="en-US"/>
+        </w:rPr>
+      </w:pPr>
+      <w:r>
+        <w:rPr>
+          <w:rFonts w:ascii="Times New Roman" w:hAnsi="Times New Roman" w:cs="Times New Roman"/>
+          <w:sz w:val="24"/>
+          <w:szCs w:val="24"/>
+        </w:rPr>
+        <w:t>This feature improves interactivity and allows users to explore multiple Doom levels without restarting the engine.</w:t>
+      </w:r>
+    </w:p>
+    <w:p>
+      <w:pPr>
+        <w:spacing w:line="360" w:lineRule="auto"/>
+        <w:ind w:left="1080"/>
+        <w:rPr>
+          <w:rFonts w:ascii="Times New Roman" w:hAnsi="Times New Roman" w:cs="Times New Roman"/>
+          <w:sz w:val="24"/>
+          <w:szCs w:val="24"/>
+          <w:lang w:val="en-US"/>
+        </w:rPr>
+      </w:pPr>
+    </w:p>
+    <w:p>
+      <w:pPr>
+        <w:spacing w:line="360" w:lineRule="auto"/>
+        <w:jc w:val="both"/>
+        <w:rPr>
+          <w:rFonts w:ascii="Times New Roman" w:hAnsi="Times New Roman" w:cs="Times New Roman"/>
+          <w:b/>
+          <w:bCs/>
+          <w:sz w:val="24"/>
+          <w:szCs w:val="24"/>
+          <w:lang w:val="en-PH"/>
+        </w:rPr>
+      </w:pPr>
+      <w:r>
+        <w:rPr>
+          <w:rFonts w:ascii="Times New Roman" w:hAnsi="Times New Roman" w:cs="Times New Roman"/>
+          <w:b/>
+          <w:bCs/>
+          <w:sz w:val="24"/>
+          <w:szCs w:val="24"/>
+          <w:lang w:val="en-PH"/>
+        </w:rPr>
         <w:t>Conclusion</w:t>
       </w:r>
     </w:p>
@@ -4724,6 +5027,7 @@
           <w:szCs w:val="24"/>
           <w:lang w:val="en-PH"/>
         </w:rPr>
+        <w:lastRenderedPageBreak/>
         <w:t>The value of this project lies in its dual nature: it serves both as a tribute to retro game development and as an educational tool for aspiring developers. Whether you're a student, hobbyist, or educator, this simulation offers a simplified yet faithful model of how a game engine can be designed using modern programming techniques.</w:t>
       </w:r>
     </w:p>
@@ -4736,7 +5040,7 @@
           <w:rFonts w:ascii="Times New Roman" w:hAnsi="Times New Roman" w:cs="Times New Roman"/>
           <w:sz w:val="24"/>
           <w:szCs w:val="24"/>
-          <w:lang w:val="en-PH"/>
+          <w:lang w:val="en-US"/>
         </w:rPr>
       </w:pPr>
     </w:p>
@@ -4749,6 +5053,41 @@
           <w:rFonts w:ascii="Times New Roman" w:hAnsi="Times New Roman" w:cs="Times New Roman"/>
           <w:sz w:val="24"/>
           <w:szCs w:val="24"/>
+          <w:lang w:val="en-US"/>
+        </w:rPr>
+      </w:pPr>
+      <w:r>
+        <w:rPr>
+          <w:rFonts w:ascii="Times New Roman" w:hAnsi="Times New Roman" w:cs="Times New Roman"/>
+          <w:sz w:val="24"/>
+          <w:szCs w:val="24"/>
+          <w:lang w:val="en-US"/>
+        </w:rPr>
+        <w:t>In addition to technical accuracy and educational value, the engine includes runtime customization features for player speed and rotation sensitivity. These inputs are user-defined before startup, allowing for responsive control scaling based on user preference. This flexibility makes the simulation not only an effective learning tool but also a customizable platform for experimentation and demonstration.</w:t>
+      </w:r>
+    </w:p>
+    <w:p>
+      <w:pPr>
+        <w:spacing w:line="360" w:lineRule="auto"/>
+        <w:ind w:firstLine="720"/>
+        <w:jc w:val="both"/>
+        <w:rPr>
+          <w:rFonts w:ascii="Times New Roman" w:hAnsi="Times New Roman" w:cs="Times New Roman"/>
+          <w:sz w:val="24"/>
+          <w:szCs w:val="24"/>
+          <w:lang w:val="en-PH"/>
+        </w:rPr>
+      </w:pPr>
+    </w:p>
+    <w:p>
+      <w:pPr>
+        <w:spacing w:line="360" w:lineRule="auto"/>
+        <w:ind w:firstLine="720"/>
+        <w:jc w:val="both"/>
+        <w:rPr>
+          <w:rFonts w:ascii="Times New Roman" w:hAnsi="Times New Roman" w:cs="Times New Roman"/>
+          <w:sz w:val="24"/>
+          <w:szCs w:val="24"/>
           <w:lang w:val="en-PH"/>
         </w:rPr>
       </w:pPr>
@@ -4761,6 +5100,32 @@
         </w:rPr>
         <w:t>Ultimately, this project demonstrates that even complex systems like Doom's rendering engine can be reimagined using OOP in Python—making advanced game development concepts more approachable, modular, and easier to understand.</w:t>
       </w:r>
+    </w:p>
+    <w:p>
+      <w:pPr>
+        <w:spacing w:line="360" w:lineRule="auto"/>
+        <w:ind w:firstLine="720"/>
+        <w:jc w:val="both"/>
+        <w:rPr>
+          <w:rFonts w:ascii="Times New Roman" w:hAnsi="Times New Roman" w:cs="Times New Roman"/>
+          <w:sz w:val="24"/>
+          <w:szCs w:val="24"/>
+          <w:lang w:val="en-PH"/>
+        </w:rPr>
+      </w:pPr>
+    </w:p>
+    <w:p>
+      <w:pPr>
+        <w:spacing w:line="360" w:lineRule="auto"/>
+        <w:ind w:firstLine="720"/>
+        <w:jc w:val="both"/>
+        <w:rPr>
+          <w:rFonts w:ascii="Times New Roman" w:hAnsi="Times New Roman" w:cs="Times New Roman"/>
+          <w:sz w:val="24"/>
+          <w:szCs w:val="24"/>
+          <w:lang w:val="en-PH"/>
+        </w:rPr>
+      </w:pPr>
     </w:p>
     <w:sectPr>
       <w:headerReference w:type="default" r:id="rId12"/>
@@ -17566,7 +17931,6 @@
   <w:style w:type="character" w:default="1" w:styleId="DefaultParagraphFont">
     <w:name w:val="Default Paragraph Font"/>
     <w:uiPriority w:val="1"/>
-    <w:semiHidden/>
     <w:unhideWhenUsed/>
   </w:style>
   <w:style w:type="table" w:default="1" w:styleId="TableNormal">

--- a/Tecson, Marco Antonio B._PC8-FinalTerminalAssessment.docx
+++ b/Tecson, Marco Antonio B._PC8-FinalTerminalAssessment.docx
@@ -208,7 +208,7 @@
           <w:szCs w:val="24"/>
           <w:lang w:val="en-PH"/>
         </w:rPr>
-        <w:t>Using Object-Oriented Programming in Python</w:t>
+        <w:t>Using Object-Oriented Programming</w:t>
       </w:r>
     </w:p>
     <w:p>
@@ -766,7 +766,39 @@
           <w:sz w:val="24"/>
           <w:szCs w:val="24"/>
         </w:rPr>
-        <w:t>The original Doom engine was written in C and closely interacted with hardware-level memory and performance management. While powerful, such low-level code can be difficult to understand for new developers. This project takes the opposite approach—using Python, a high-level language, and emphasizing OOP to make the system easier to follow. Each component is encapsulated within a class, using methods and attributes to keep behavior consistent and manageable. For example, the Renderer class handles raycasting and field of view logic, while the Player class manages movement, position, and camera angle—all separated cleanly to follow the single responsibility principle.</w:t>
+        <w:t>The original Doom engine was written in C and closely interacted with hardware-level memory and performance management. While powerful, such low-level code can be difficult to understand for new developers. This project takes the opposite approach—using Python</w:t>
+      </w:r>
+      <w:r>
+        <w:rPr>
+          <w:rFonts w:ascii="Times New Roman" w:hAnsi="Times New Roman" w:cs="Times New Roman"/>
+          <w:sz w:val="24"/>
+          <w:szCs w:val="24"/>
+        </w:rPr>
+        <w:t xml:space="preserve"> and Java (as the game launcher)</w:t>
+      </w:r>
+      <w:r>
+        <w:rPr>
+          <w:rFonts w:ascii="Times New Roman" w:hAnsi="Times New Roman" w:cs="Times New Roman"/>
+          <w:sz w:val="24"/>
+          <w:szCs w:val="24"/>
+        </w:rPr>
+        <w:t xml:space="preserve">, </w:t>
+      </w:r>
+      <w:r>
+        <w:rPr>
+          <w:rFonts w:ascii="Times New Roman" w:hAnsi="Times New Roman" w:cs="Times New Roman"/>
+          <w:sz w:val="24"/>
+          <w:szCs w:val="24"/>
+        </w:rPr>
+        <w:t>a</w:t>
+      </w:r>
+      <w:r>
+        <w:rPr>
+          <w:rFonts w:ascii="Times New Roman" w:hAnsi="Times New Roman" w:cs="Times New Roman"/>
+          <w:sz w:val="24"/>
+          <w:szCs w:val="24"/>
+        </w:rPr>
+        <w:t xml:space="preserve"> high-level language, and emphasizing OOP to make the system easier to follow. Each component is encapsulated within a class, using methods and attributes to keep behavior consistent and manageable. For example, the Renderer class handles raycasting and field of view logic, while the Player class manages movement, position, and camera angle—all separated cleanly to follow the single responsibility principle.</w:t>
       </w:r>
     </w:p>
     <w:p>
@@ -800,7 +832,25 @@
           <w:szCs w:val="24"/>
           <w:lang w:val="en-PH"/>
         </w:rPr>
-        <w:t>Using OOP not only simplifies code reuse and debugging but also makes it easier to explain complex concepts like raycasting, BSP (Binary Space Partitioning), and texture mapping. When each feature is modeled as its own object, it's easier to visualize how parts of a game engine interact—just like in real-world game development. The modular structure also opens doors for future expansion, such as adding enemy sprites, animation systems, or physics. By showing that a game engine inspired by Doom can be recreated in Python with an OOP mindset, this project serves as both a technical demo and a learning tool. Ultimately, it proves that advanced game concepts can be broken down into simpler, reusable parts through the power of object-oriented programming.</w:t>
+        <w:t xml:space="preserve">Using OOP not only simplifies code reuse and debugging but also makes it easier to explain complex concepts like raycasting, BSP (Binary Space Partitioning), and texture mapping. When each feature is modeled as its own object, it's easier to visualize how parts of a game engine interact—just like in real-world game development. The modular structure also opens doors for future expansion, such as adding enemy sprites, animation systems, or physics. By showing that a game engine inspired by Doom can be recreated in </w:t>
+      </w:r>
+      <w:r>
+        <w:rPr>
+          <w:rFonts w:ascii="Times New Roman" w:hAnsi="Times New Roman" w:cs="Times New Roman"/>
+          <w:sz w:val="24"/>
+          <w:szCs w:val="24"/>
+          <w:lang w:val="en-PH"/>
+        </w:rPr>
+        <w:t>high-level languages</w:t>
+      </w:r>
+      <w:r>
+        <w:rPr>
+          <w:rFonts w:ascii="Times New Roman" w:hAnsi="Times New Roman" w:cs="Times New Roman"/>
+          <w:sz w:val="24"/>
+          <w:szCs w:val="24"/>
+          <w:lang w:val="en-PH"/>
+        </w:rPr>
+        <w:t xml:space="preserve"> with an OOP mindset, this project serves as both a technical demo and a learning tool. Ultimately, it proves that advanced game concepts can be broken down into simpler, reusable parts through the power of object-oriented programming.</w:t>
       </w:r>
     </w:p>
     <w:p>
@@ -875,7 +925,7 @@
           <w:szCs w:val="24"/>
           <w:lang w:val="en-PH"/>
         </w:rPr>
-        <w:t>This project is a Python-based simulation that recreates the rendering engine of the classic first-person shooter game, Doom. It focuses on implementing the revolutionary raycasting technique that provided the illusion of a 3D environment from 2D map data in the original game. By parsing the original DOOM1.WAD file, the simulation accesses and utilizes authentic game assets like maps, textures, and sprites. The goal is to build a functional engine capable of displaying Doom levels and allowing basic player navigation within them. This endeavor serves as an educational exercise in graphics programming, binary file handling, and game development principles using object-oriented programming in Python.</w:t>
+        <w:t>This project is a simulation that recreates the rendering engine of the classic first-person shooter game, Doom. It focuses on implementing the revolutionary raycasting technique that provided the illusion of a 3D environment from 2D map data in the original game. By parsing the original DOOM1.WAD file, the simulation accesses and utilizes authentic game assets like maps, textures, and sprites. The goal is to build a functional engine capable of displaying Doom levels and allowing basic player navigation within them. This endeavor serves as an educational exercise in graphics programming, binary file handling, and game development principles using object-oriented programming.</w:t>
       </w:r>
     </w:p>
     <w:p>
@@ -1202,7 +1252,25 @@
           <w:szCs w:val="24"/>
           <w:lang w:val="en-PH"/>
         </w:rPr>
-        <w:t>To simulate the rendering engine of classic Doom using Python.</w:t>
+        <w:t>To simulate the rendering engine of classic Doom using</w:t>
+      </w:r>
+      <w:r>
+        <w:rPr>
+          <w:rFonts w:ascii="Times New Roman" w:hAnsi="Times New Roman" w:cs="Times New Roman"/>
+          <w:sz w:val="24"/>
+          <w:szCs w:val="24"/>
+          <w:lang w:val="en-PH"/>
+        </w:rPr>
+        <w:t xml:space="preserve"> high-level language like Python</w:t>
+      </w:r>
+      <w:r>
+        <w:rPr>
+          <w:rFonts w:ascii="Times New Roman" w:hAnsi="Times New Roman" w:cs="Times New Roman"/>
+          <w:sz w:val="24"/>
+          <w:szCs w:val="24"/>
+          <w:lang w:val="en-PH"/>
+        </w:rPr>
+        <w:t>.</w:t>
       </w:r>
     </w:p>
     <w:p>
@@ -1920,7 +1988,7 @@
       <w:pPr>
         <w:pStyle w:val="ListParagraph"/>
         <w:numPr>
-          <w:ilvl w:val="0"/>
+          <w:ilvl w:val="1"/>
           <w:numId w:val="34"/>
         </w:numPr>
         <w:spacing w:line="360" w:lineRule="auto"/>
@@ -1946,7 +2014,7 @@
       <w:pPr>
         <w:pStyle w:val="ListParagraph"/>
         <w:numPr>
-          <w:ilvl w:val="0"/>
+          <w:ilvl w:val="1"/>
           <w:numId w:val="34"/>
         </w:numPr>
         <w:spacing w:line="360" w:lineRule="auto"/>
@@ -1972,7 +2040,7 @@
       <w:pPr>
         <w:pStyle w:val="ListParagraph"/>
         <w:numPr>
-          <w:ilvl w:val="0"/>
+          <w:ilvl w:val="1"/>
           <w:numId w:val="34"/>
         </w:numPr>
         <w:spacing w:line="360" w:lineRule="auto"/>
@@ -1992,6 +2060,15 @@
           <w:lang w:val="en-PH"/>
         </w:rPr>
         <w:t>Basic collision detection</w:t>
+      </w:r>
+      <w:r>
+        <w:rPr>
+          <w:rFonts w:ascii="Times New Roman" w:hAnsi="Times New Roman" w:cs="Times New Roman"/>
+          <w:sz w:val="24"/>
+          <w:szCs w:val="24"/>
+          <w:lang w:val="en-PH"/>
+        </w:rPr>
+        <w:t xml:space="preserve"> (not perfect)</w:t>
       </w:r>
     </w:p>
     <w:p>
@@ -3090,8 +3167,41 @@
     <w:p>
       <w:pPr>
         <w:pStyle w:val="ListParagraph"/>
-        <w:spacing w:line="360" w:lineRule="auto"/>
-        <w:ind w:left="1440"/>
+        <w:numPr>
+          <w:ilvl w:val="0"/>
+          <w:numId w:val="28"/>
+        </w:numPr>
+        <w:spacing w:line="360" w:lineRule="auto"/>
+        <w:jc w:val="both"/>
+        <w:rPr>
+          <w:rFonts w:ascii="Times New Roman" w:hAnsi="Times New Roman" w:cs="Times New Roman"/>
+          <w:sz w:val="24"/>
+          <w:szCs w:val="24"/>
+          <w:lang w:val="en-PH"/>
+        </w:rPr>
+      </w:pPr>
+      <w:r>
+        <w:rPr>
+          <w:rFonts w:ascii="Times New Roman" w:hAnsi="Times New Roman" w:cs="Times New Roman"/>
+          <w:sz w:val="24"/>
+          <w:szCs w:val="24"/>
+          <w:lang w:val="en-PH"/>
+        </w:rPr>
+        <w:t xml:space="preserve">Java </w:t>
+      </w:r>
+      <w:r>
+        <w:rPr>
+          <w:rFonts w:ascii="Times New Roman" w:hAnsi="Times New Roman" w:cs="Times New Roman"/>
+          <w:sz w:val="24"/>
+          <w:szCs w:val="24"/>
+          <w:lang w:val="en-PH"/>
+        </w:rPr>
+        <w:t>24</w:t>
+      </w:r>
+    </w:p>
+    <w:p>
+      <w:pPr>
+        <w:spacing w:line="360" w:lineRule="auto"/>
         <w:jc w:val="both"/>
         <w:rPr>
           <w:rFonts w:ascii="Times New Roman" w:hAnsi="Times New Roman" w:cs="Times New Roman"/>
@@ -3152,8 +3262,44 @@
     <w:p>
       <w:pPr>
         <w:pStyle w:val="ListParagraph"/>
-        <w:spacing w:line="360" w:lineRule="auto"/>
-        <w:ind w:left="1440"/>
+        <w:numPr>
+          <w:ilvl w:val="0"/>
+          <w:numId w:val="28"/>
+        </w:numPr>
+        <w:spacing w:line="360" w:lineRule="auto"/>
+        <w:jc w:val="both"/>
+        <w:rPr>
+          <w:rFonts w:ascii="Times New Roman" w:hAnsi="Times New Roman" w:cs="Times New Roman"/>
+          <w:sz w:val="24"/>
+          <w:szCs w:val="24"/>
+          <w:lang w:val="en-PH"/>
+        </w:rPr>
+      </w:pPr>
+      <w:r>
+        <w:rPr>
+          <w:rFonts w:ascii="Times New Roman" w:hAnsi="Times New Roman" w:cs="Times New Roman"/>
+          <w:sz w:val="24"/>
+          <w:szCs w:val="24"/>
+          <w:lang w:val="en-PH"/>
+        </w:rPr>
+        <w:t>Java</w:t>
+      </w:r>
+    </w:p>
+    <w:p>
+      <w:pPr>
+        <w:spacing w:line="360" w:lineRule="auto"/>
+        <w:jc w:val="both"/>
+        <w:rPr>
+          <w:rFonts w:ascii="Times New Roman" w:hAnsi="Times New Roman" w:cs="Times New Roman"/>
+          <w:sz w:val="24"/>
+          <w:szCs w:val="24"/>
+          <w:lang w:val="en-PH"/>
+        </w:rPr>
+      </w:pPr>
+    </w:p>
+    <w:p>
+      <w:pPr>
+        <w:spacing w:line="360" w:lineRule="auto"/>
         <w:jc w:val="both"/>
         <w:rPr>
           <w:rFonts w:ascii="Times New Roman" w:hAnsi="Times New Roman" w:cs="Times New Roman"/>
@@ -3207,7 +3353,25 @@
           <w:szCs w:val="24"/>
           <w:lang w:val="en-US"/>
         </w:rPr>
-        <w:t>The project culminates in a functional Doom-inspired raycasting engine implemented in Python. The final product is a 3D-like game engine that can render and display levels from the original Doom game using the DOOM1.WAD file. The engine successfully recreates the iconic visual style and gameplay mechanics of the classic game, allowing users to navigate through the game world in first-person perspective.</w:t>
+        <w:t xml:space="preserve">The project culminates in a functional Doom-inspired raycasting engine implemented in </w:t>
+      </w:r>
+      <w:r>
+        <w:rPr>
+          <w:rFonts w:ascii="Times New Roman" w:hAnsi="Times New Roman" w:cs="Times New Roman"/>
+          <w:sz w:val="24"/>
+          <w:szCs w:val="24"/>
+          <w:lang w:val="en-US"/>
+        </w:rPr>
+        <w:t>a high-level programming language</w:t>
+      </w:r>
+      <w:r>
+        <w:rPr>
+          <w:rFonts w:ascii="Times New Roman" w:hAnsi="Times New Roman" w:cs="Times New Roman"/>
+          <w:sz w:val="24"/>
+          <w:szCs w:val="24"/>
+          <w:lang w:val="en-US"/>
+        </w:rPr>
+        <w:t>. The final product is a 3D-like game engine that can render and display levels from the original Doom game using the DOOM1.WAD file. The engine successfully recreates the iconic visual style and gameplay mechanics of the classic game, allowing users to navigate through the game world in first-person perspective.</w:t>
       </w:r>
     </w:p>
     <w:p>
@@ -3346,7 +3510,7 @@
           <w:szCs w:val="24"/>
           <w:lang w:val="en-US"/>
         </w:rPr>
-        <w:t>WAD File Integration</w:t>
+        <w:t>Game Launcher (optional)</w:t>
       </w:r>
     </w:p>
     <w:p>
@@ -3378,6 +3542,160 @@
           <w:szCs w:val="24"/>
           <w:lang w:val="en-US"/>
         </w:rPr>
+        <w:t>GameLauncher</w:t>
+      </w:r>
+      <w:r>
+        <w:rPr>
+          <w:rFonts w:ascii="Times New Roman" w:hAnsi="Times New Roman" w:cs="Times New Roman"/>
+          <w:b/>
+          <w:bCs/>
+          <w:sz w:val="24"/>
+          <w:szCs w:val="24"/>
+          <w:lang w:val="en-US"/>
+        </w:rPr>
+        <w:t>.</w:t>
+      </w:r>
+      <w:r>
+        <w:rPr>
+          <w:rFonts w:ascii="Times New Roman" w:hAnsi="Times New Roman" w:cs="Times New Roman"/>
+          <w:b/>
+          <w:bCs/>
+          <w:sz w:val="24"/>
+          <w:szCs w:val="24"/>
+          <w:lang w:val="en-US"/>
+        </w:rPr>
+        <w:t>java</w:t>
+      </w:r>
+      <w:r>
+        <w:rPr>
+          <w:rFonts w:ascii="Times New Roman" w:hAnsi="Times New Roman" w:cs="Times New Roman"/>
+          <w:sz w:val="24"/>
+          <w:szCs w:val="24"/>
+          <w:lang w:val="en-US"/>
+        </w:rPr>
+        <w:t xml:space="preserve">: </w:t>
+      </w:r>
+      <w:r>
+        <w:rPr>
+          <w:rFonts w:ascii="Times New Roman" w:hAnsi="Times New Roman" w:cs="Times New Roman"/>
+          <w:sz w:val="24"/>
+          <w:szCs w:val="24"/>
+          <w:lang w:val="en-US"/>
+        </w:rPr>
+        <w:t>Servers as the GUI launcher and setting customization of the engine.</w:t>
+      </w:r>
+    </w:p>
+    <w:p>
+      <w:pPr>
+        <w:spacing w:line="360" w:lineRule="auto"/>
+        <w:ind w:left="1080"/>
+        <w:jc w:val="both"/>
+        <w:rPr>
+          <w:rFonts w:ascii="Times New Roman" w:hAnsi="Times New Roman" w:cs="Times New Roman"/>
+          <w:sz w:val="24"/>
+          <w:szCs w:val="24"/>
+          <w:lang w:val="en-US"/>
+        </w:rPr>
+      </w:pPr>
+    </w:p>
+    <w:p>
+      <w:pPr>
+        <w:spacing w:line="360" w:lineRule="auto"/>
+        <w:ind w:left="1080"/>
+        <w:jc w:val="both"/>
+        <w:rPr>
+          <w:rFonts w:ascii="Times New Roman" w:hAnsi="Times New Roman" w:cs="Times New Roman"/>
+          <w:sz w:val="24"/>
+          <w:szCs w:val="24"/>
+          <w:lang w:val="en-US"/>
+        </w:rPr>
+      </w:pPr>
+    </w:p>
+    <w:p>
+      <w:pPr>
+        <w:spacing w:line="360" w:lineRule="auto"/>
+        <w:ind w:left="1080"/>
+        <w:jc w:val="both"/>
+        <w:rPr>
+          <w:rFonts w:ascii="Times New Roman" w:hAnsi="Times New Roman" w:cs="Times New Roman"/>
+          <w:sz w:val="24"/>
+          <w:szCs w:val="24"/>
+          <w:lang w:val="en-US"/>
+        </w:rPr>
+      </w:pPr>
+    </w:p>
+    <w:p>
+      <w:pPr>
+        <w:spacing w:line="360" w:lineRule="auto"/>
+        <w:ind w:left="1080"/>
+        <w:jc w:val="both"/>
+        <w:rPr>
+          <w:rFonts w:ascii="Times New Roman" w:hAnsi="Times New Roman" w:cs="Times New Roman"/>
+          <w:sz w:val="24"/>
+          <w:szCs w:val="24"/>
+          <w:lang w:val="en-US"/>
+        </w:rPr>
+      </w:pPr>
+    </w:p>
+    <w:p>
+      <w:pPr>
+        <w:numPr>
+          <w:ilvl w:val="0"/>
+          <w:numId w:val="66"/>
+        </w:numPr>
+        <w:spacing w:line="360" w:lineRule="auto"/>
+        <w:jc w:val="both"/>
+        <w:rPr>
+          <w:rFonts w:ascii="Times New Roman" w:hAnsi="Times New Roman" w:cs="Times New Roman"/>
+          <w:b/>
+          <w:bCs/>
+          <w:sz w:val="24"/>
+          <w:szCs w:val="24"/>
+          <w:lang w:val="en-US"/>
+        </w:rPr>
+      </w:pPr>
+      <w:r>
+        <w:rPr>
+          <w:rFonts w:ascii="Times New Roman" w:hAnsi="Times New Roman" w:cs="Times New Roman"/>
+          <w:b/>
+          <w:bCs/>
+          <w:sz w:val="24"/>
+          <w:szCs w:val="24"/>
+          <w:lang w:val="en-US"/>
+        </w:rPr>
+        <w:lastRenderedPageBreak/>
+        <w:t>WAD File Integration</w:t>
+      </w:r>
+    </w:p>
+    <w:p>
+      <w:pPr>
+        <w:numPr>
+          <w:ilvl w:val="0"/>
+          <w:numId w:val="67"/>
+        </w:numPr>
+        <w:tabs>
+          <w:tab w:val="clear" w:pos="720"/>
+          <w:tab w:val="num" w:pos="1080"/>
+        </w:tabs>
+        <w:spacing w:line="360" w:lineRule="auto"/>
+        <w:ind w:left="1080"/>
+        <w:jc w:val="both"/>
+        <w:rPr>
+          <w:rFonts w:ascii="Times New Roman" w:hAnsi="Times New Roman" w:cs="Times New Roman"/>
+          <w:sz w:val="24"/>
+          <w:szCs w:val="24"/>
+          <w:lang w:val="en-US"/>
+        </w:rPr>
+      </w:pPr>
+      <w:r>
+        <w:rPr>
+          <w:rFonts w:ascii="Times New Roman" w:hAnsi="Times New Roman" w:cs="Times New Roman"/>
+          <w:b/>
+          <w:bCs/>
+          <w:sz w:val="24"/>
+          <w:szCs w:val="24"/>
+          <w:lang w:val="en-US"/>
+        </w:rPr>
         <w:t>wad_reader.py</w:t>
       </w:r>
       <w:r>
@@ -3670,7 +3988,6 @@
           <w:szCs w:val="24"/>
           <w:lang w:val="en-US"/>
         </w:rPr>
-        <w:lastRenderedPageBreak/>
         <w:t>seg_handler.py</w:t>
       </w:r>
       <w:r>
@@ -4208,7 +4525,7 @@
       <w:pPr>
         <w:numPr>
           <w:ilvl w:val="0"/>
-          <w:numId w:val="88"/>
+          <w:numId w:val="84"/>
         </w:numPr>
         <w:tabs>
           <w:tab w:val="clear" w:pos="720"/>
@@ -4233,7 +4550,7 @@
           <w:szCs w:val="24"/>
           <w:lang w:val="en-US"/>
         </w:rPr>
-        <w:t>main.py:</w:t>
+        <w:t xml:space="preserve">launch_game.py: </w:t>
       </w:r>
       <w:r>
         <w:rPr>
@@ -4242,7 +4559,7 @@
           <w:szCs w:val="24"/>
           <w:lang w:val="en-US"/>
         </w:rPr>
-        <w:t xml:space="preserve"> Game loop and event handling</w:t>
+        <w:t>similar to `main.py` but where GameLauncher pass its arguments</w:t>
       </w:r>
     </w:p>
     <w:p>
@@ -4373,7 +4690,6 @@
     <w:p>
       <w:pPr>
         <w:spacing w:line="360" w:lineRule="auto"/>
-        <w:ind w:left="1080"/>
         <w:jc w:val="both"/>
         <w:rPr>
           <w:rFonts w:ascii="Times New Roman" w:hAnsi="Times New Roman" w:cs="Times New Roman"/>
@@ -4381,7 +4697,7 @@
           <w:bCs/>
           <w:sz w:val="24"/>
           <w:szCs w:val="24"/>
-          <w:lang w:val="en-US"/>
+          <w:lang w:val="en-PH"/>
         </w:rPr>
       </w:pPr>
     </w:p>
@@ -4412,6 +4728,7 @@
           <w:szCs w:val="24"/>
           <w:lang w:val="en-PH"/>
         </w:rPr>
+        <w:lastRenderedPageBreak/>
         <w:t>Customizable Player Speed and Rotation Sensitivity</w:t>
       </w:r>
     </w:p>
@@ -4572,6 +4889,20 @@
         </w:rPr>
         <w:t>These runtime parameters enhance user experience by allowing flexible testing, debugging, and personalized control responsiveness.</w:t>
       </w:r>
+    </w:p>
+    <w:p>
+      <w:pPr>
+        <w:spacing w:line="360" w:lineRule="auto"/>
+        <w:jc w:val="both"/>
+        <w:rPr>
+          <w:rFonts w:ascii="Times New Roman" w:hAnsi="Times New Roman" w:cs="Times New Roman"/>
+          <w:b/>
+          <w:bCs/>
+          <w:sz w:val="24"/>
+          <w:szCs w:val="24"/>
+          <w:lang w:val="en-US"/>
+        </w:rPr>
+      </w:pPr>
     </w:p>
     <w:p>
       <w:pPr>
@@ -4588,7 +4919,7 @@
           <w:bCs/>
           <w:sz w:val="24"/>
           <w:szCs w:val="24"/>
-          <w:lang w:val="en-US"/>
+          <w:lang w:val="en-PH"/>
         </w:rPr>
       </w:pPr>
       <w:r>
@@ -4598,20 +4929,9 @@
           <w:bCs/>
           <w:sz w:val="24"/>
           <w:szCs w:val="24"/>
-        </w:rPr>
-        <w:lastRenderedPageBreak/>
-        <w:t>Dynamic Map Switching</w:t>
-      </w:r>
-      <w:r>
-        <w:rPr>
-          <w:rFonts w:ascii="Times New Roman" w:hAnsi="Times New Roman" w:cs="Times New Roman"/>
-          <w:b/>
-          <w:bCs/>
-          <w:sz w:val="24"/>
-          <w:szCs w:val="24"/>
-          <w:lang w:val="en-PH"/>
-        </w:rPr>
-        <w:t xml:space="preserve"> </w:t>
+          <w:lang w:val="en-PH"/>
+        </w:rPr>
+        <w:t>Controls</w:t>
       </w:r>
     </w:p>
     <w:p>
@@ -4626,8 +4946,11 @@
         </w:tabs>
         <w:spacing w:line="360" w:lineRule="auto"/>
         <w:ind w:left="1080"/>
-        <w:rPr>
-          <w:rFonts w:ascii="Times New Roman" w:hAnsi="Times New Roman" w:cs="Times New Roman"/>
+        <w:jc w:val="both"/>
+        <w:rPr>
+          <w:rFonts w:ascii="Times New Roman" w:hAnsi="Times New Roman" w:cs="Times New Roman"/>
+          <w:b/>
+          <w:bCs/>
           <w:sz w:val="24"/>
           <w:szCs w:val="24"/>
           <w:lang w:val="en-US"/>
@@ -4636,10 +4959,99 @@
       <w:r>
         <w:rPr>
           <w:rFonts w:ascii="Times New Roman" w:hAnsi="Times New Roman" w:cs="Times New Roman"/>
-          <w:sz w:val="24"/>
-          <w:szCs w:val="24"/>
-        </w:rPr>
-        <w:t>The engine supports real-time map switching during gameplay.</w:t>
+          <w:b/>
+          <w:bCs/>
+          <w:sz w:val="24"/>
+          <w:szCs w:val="24"/>
+          <w:lang w:val="en-US"/>
+        </w:rPr>
+        <w:t>W</w:t>
+      </w:r>
+      <w:r>
+        <w:rPr>
+          <w:rFonts w:ascii="Times New Roman" w:hAnsi="Times New Roman" w:cs="Times New Roman"/>
+          <w:b/>
+          <w:bCs/>
+          <w:sz w:val="24"/>
+          <w:szCs w:val="24"/>
+          <w:lang w:val="en-US"/>
+        </w:rPr>
+        <w:t xml:space="preserve">, </w:t>
+      </w:r>
+      <w:r>
+        <w:rPr>
+          <w:rFonts w:ascii="Times New Roman" w:hAnsi="Times New Roman" w:cs="Times New Roman"/>
+          <w:b/>
+          <w:bCs/>
+          <w:sz w:val="24"/>
+          <w:szCs w:val="24"/>
+          <w:lang w:val="en-US"/>
+        </w:rPr>
+        <w:t>A</w:t>
+      </w:r>
+      <w:r>
+        <w:rPr>
+          <w:rFonts w:ascii="Times New Roman" w:hAnsi="Times New Roman" w:cs="Times New Roman"/>
+          <w:b/>
+          <w:bCs/>
+          <w:sz w:val="24"/>
+          <w:szCs w:val="24"/>
+          <w:lang w:val="en-US"/>
+        </w:rPr>
+        <w:t xml:space="preserve">, </w:t>
+      </w:r>
+      <w:r>
+        <w:rPr>
+          <w:rFonts w:ascii="Times New Roman" w:hAnsi="Times New Roman" w:cs="Times New Roman"/>
+          <w:b/>
+          <w:bCs/>
+          <w:sz w:val="24"/>
+          <w:szCs w:val="24"/>
+          <w:lang w:val="en-US"/>
+        </w:rPr>
+        <w:t>S</w:t>
+      </w:r>
+      <w:r>
+        <w:rPr>
+          <w:rFonts w:ascii="Times New Roman" w:hAnsi="Times New Roman" w:cs="Times New Roman"/>
+          <w:b/>
+          <w:bCs/>
+          <w:sz w:val="24"/>
+          <w:szCs w:val="24"/>
+          <w:lang w:val="en-US"/>
+        </w:rPr>
+        <w:t xml:space="preserve"> </w:t>
+      </w:r>
+      <w:r>
+        <w:rPr>
+          <w:rFonts w:ascii="Times New Roman" w:hAnsi="Times New Roman" w:cs="Times New Roman"/>
+          <w:b/>
+          <w:bCs/>
+          <w:sz w:val="24"/>
+          <w:szCs w:val="24"/>
+          <w:lang w:val="en-US"/>
+        </w:rPr>
+        <w:t>D</w:t>
+      </w:r>
+      <w:r>
+        <w:rPr>
+          <w:rFonts w:ascii="Times New Roman" w:hAnsi="Times New Roman" w:cs="Times New Roman"/>
+          <w:b/>
+          <w:bCs/>
+          <w:sz w:val="24"/>
+          <w:szCs w:val="24"/>
+          <w:lang w:val="en-US"/>
+        </w:rPr>
+        <w:t>:</w:t>
+      </w:r>
+      <w:r>
+        <w:rPr>
+          <w:rFonts w:ascii="Times New Roman" w:hAnsi="Times New Roman" w:cs="Times New Roman"/>
+          <w:sz w:val="24"/>
+          <w:szCs w:val="24"/>
+          <w:lang w:val="en-US"/>
+        </w:rPr>
+        <w:t xml:space="preserve"> Player movement</w:t>
       </w:r>
     </w:p>
     <w:p>
@@ -4654,8 +5066,11 @@
         </w:tabs>
         <w:spacing w:line="360" w:lineRule="auto"/>
         <w:ind w:left="1080"/>
-        <w:rPr>
-          <w:rFonts w:ascii="Times New Roman" w:hAnsi="Times New Roman" w:cs="Times New Roman"/>
+        <w:jc w:val="both"/>
+        <w:rPr>
+          <w:rFonts w:ascii="Times New Roman" w:hAnsi="Times New Roman" w:cs="Times New Roman"/>
+          <w:b/>
+          <w:bCs/>
           <w:sz w:val="24"/>
           <w:szCs w:val="24"/>
           <w:lang w:val="en-US"/>
@@ -4664,10 +5079,22 @@
       <w:r>
         <w:rPr>
           <w:rFonts w:ascii="Times New Roman" w:hAnsi="Times New Roman" w:cs="Times New Roman"/>
-          <w:sz w:val="24"/>
-          <w:szCs w:val="24"/>
-        </w:rPr>
-        <w:t>Pressing the number keys 1 to 9 dynamically loads maps E1M1 to E1M9 from the DOOM1.WAD file.</w:t>
+          <w:b/>
+          <w:bCs/>
+          <w:sz w:val="24"/>
+          <w:szCs w:val="24"/>
+          <w:lang w:val="en-US"/>
+        </w:rPr>
+        <w:t xml:space="preserve">Left, Right arrow keys: </w:t>
+      </w:r>
+      <w:r>
+        <w:rPr>
+          <w:rFonts w:ascii="Times New Roman" w:hAnsi="Times New Roman" w:cs="Times New Roman"/>
+          <w:sz w:val="24"/>
+          <w:szCs w:val="24"/>
+          <w:lang w:val="en-US"/>
+        </w:rPr>
+        <w:t>Player rotation</w:t>
       </w:r>
     </w:p>
     <w:p>
@@ -4682,8 +5109,11 @@
         </w:tabs>
         <w:spacing w:line="360" w:lineRule="auto"/>
         <w:ind w:left="1080"/>
-        <w:rPr>
-          <w:rFonts w:ascii="Times New Roman" w:hAnsi="Times New Roman" w:cs="Times New Roman"/>
+        <w:jc w:val="both"/>
+        <w:rPr>
+          <w:rFonts w:ascii="Times New Roman" w:hAnsi="Times New Roman" w:cs="Times New Roman"/>
+          <w:b/>
+          <w:bCs/>
           <w:sz w:val="24"/>
           <w:szCs w:val="24"/>
           <w:lang w:val="en-US"/>
@@ -4692,120 +5122,83 @@
       <w:r>
         <w:rPr>
           <w:rFonts w:ascii="Times New Roman" w:hAnsi="Times New Roman" w:cs="Times New Roman"/>
-          <w:sz w:val="24"/>
-          <w:szCs w:val="24"/>
-        </w:rPr>
-        <w:t>Upon switching maps:</w:t>
-      </w:r>
-      <w:r>
-        <w:rPr>
-          <w:rFonts w:ascii="Times New Roman" w:hAnsi="Times New Roman" w:cs="Times New Roman"/>
-          <w:sz w:val="24"/>
-          <w:szCs w:val="24"/>
-        </w:rPr>
-        <w:br/>
-      </w:r>
-      <w:r>
-        <w:rPr>
-          <w:rFonts w:ascii="Times New Roman" w:hAnsi="Times New Roman" w:cs="Times New Roman"/>
-          <w:sz w:val="24"/>
-          <w:szCs w:val="24"/>
-        </w:rPr>
-        <w:t> </w:t>
-      </w:r>
-      <w:r>
-        <w:rPr>
-          <w:rFonts w:ascii="Times New Roman" w:hAnsi="Times New Roman" w:cs="Times New Roman"/>
-          <w:sz w:val="24"/>
-          <w:szCs w:val="24"/>
-        </w:rPr>
-        <w:t> </w:t>
-      </w:r>
-      <w:r>
-        <w:rPr>
-          <w:rFonts w:ascii="Times New Roman" w:hAnsi="Times New Roman" w:cs="Times New Roman"/>
-          <w:sz w:val="24"/>
-          <w:szCs w:val="24"/>
-        </w:rPr>
-        <w:t>– The current_map property is updated</w:t>
-      </w:r>
-      <w:r>
-        <w:rPr>
-          <w:rFonts w:ascii="Times New Roman" w:hAnsi="Times New Roman" w:cs="Times New Roman"/>
-          <w:sz w:val="24"/>
-          <w:szCs w:val="24"/>
-        </w:rPr>
-        <w:br/>
-      </w:r>
-      <w:r>
-        <w:rPr>
-          <w:rFonts w:ascii="Times New Roman" w:hAnsi="Times New Roman" w:cs="Times New Roman"/>
-          <w:sz w:val="24"/>
-          <w:szCs w:val="24"/>
-        </w:rPr>
-        <w:t> </w:t>
-      </w:r>
-      <w:r>
-        <w:rPr>
-          <w:rFonts w:ascii="Times New Roman" w:hAnsi="Times New Roman" w:cs="Times New Roman"/>
-          <w:sz w:val="24"/>
-          <w:szCs w:val="24"/>
-        </w:rPr>
-        <w:t> </w:t>
-      </w:r>
-      <w:r>
-        <w:rPr>
-          <w:rFonts w:ascii="Times New Roman" w:hAnsi="Times New Roman" w:cs="Times New Roman"/>
-          <w:sz w:val="24"/>
-          <w:szCs w:val="24"/>
-        </w:rPr>
-        <w:t>– All key components (WAD data, player state, BSP, renderers) are reinitialized</w:t>
-      </w:r>
-      <w:r>
-        <w:rPr>
-          <w:rFonts w:ascii="Times New Roman" w:hAnsi="Times New Roman" w:cs="Times New Roman"/>
-          <w:sz w:val="24"/>
-          <w:szCs w:val="24"/>
-        </w:rPr>
-        <w:br/>
-      </w:r>
-      <w:r>
-        <w:rPr>
-          <w:rFonts w:ascii="Times New Roman" w:hAnsi="Times New Roman" w:cs="Times New Roman"/>
-          <w:sz w:val="24"/>
-          <w:szCs w:val="24"/>
-        </w:rPr>
-        <w:t> </w:t>
-      </w:r>
-      <w:r>
-        <w:rPr>
-          <w:rFonts w:ascii="Times New Roman" w:hAnsi="Times New Roman" w:cs="Times New Roman"/>
-          <w:sz w:val="24"/>
-          <w:szCs w:val="24"/>
-        </w:rPr>
-        <w:t> </w:t>
-      </w:r>
-      <w:r>
-        <w:rPr>
-          <w:rFonts w:ascii="Times New Roman" w:hAnsi="Times New Roman" w:cs="Times New Roman"/>
-          <w:sz w:val="24"/>
-          <w:szCs w:val="24"/>
-        </w:rPr>
-        <w:t>– The player’s position and orientation are reset to default</w:t>
-      </w:r>
-      <w:r>
-        <w:rPr>
-          <w:rFonts w:ascii="Times New Roman" w:hAnsi="Times New Roman" w:cs="Times New Roman"/>
-          <w:sz w:val="24"/>
-          <w:szCs w:val="24"/>
-        </w:rPr>
-        <w:t>.</w:t>
-      </w:r>
-      <w:r>
-        <w:rPr>
-          <w:rFonts w:ascii="Times New Roman" w:hAnsi="Times New Roman" w:cs="Times New Roman"/>
-          <w:sz w:val="24"/>
-          <w:szCs w:val="24"/>
+          <w:b/>
+          <w:bCs/>
+          <w:sz w:val="24"/>
+          <w:szCs w:val="24"/>
+          <w:lang w:val="en-US"/>
+        </w:rPr>
+        <w:t>Escape key:</w:t>
+      </w:r>
+      <w:r>
+        <w:rPr>
+          <w:rFonts w:ascii="Times New Roman" w:hAnsi="Times New Roman" w:cs="Times New Roman"/>
+          <w:sz w:val="24"/>
+          <w:szCs w:val="24"/>
+          <w:lang w:val="en-US"/>
+        </w:rPr>
+        <w:t xml:space="preserve"> Quit game</w:t>
+      </w:r>
+      <w:r>
+        <w:rPr>
+          <w:rFonts w:ascii="Times New Roman" w:hAnsi="Times New Roman" w:cs="Times New Roman"/>
+          <w:sz w:val="24"/>
+          <w:szCs w:val="24"/>
+          <w:lang w:val="en-US"/>
+        </w:rPr>
+        <w:t xml:space="preserve"> </w:t>
+      </w:r>
+    </w:p>
+    <w:p>
+      <w:pPr>
+        <w:spacing w:line="360" w:lineRule="auto"/>
+        <w:jc w:val="both"/>
+        <w:rPr>
+          <w:rFonts w:ascii="Times New Roman" w:hAnsi="Times New Roman" w:cs="Times New Roman"/>
+          <w:b/>
+          <w:bCs/>
+          <w:sz w:val="24"/>
+          <w:szCs w:val="24"/>
+          <w:lang w:val="en-US"/>
+        </w:rPr>
+      </w:pPr>
+    </w:p>
+    <w:p>
+      <w:pPr>
+        <w:pStyle w:val="ListParagraph"/>
+        <w:numPr>
+          <w:ilvl w:val="0"/>
+          <w:numId w:val="87"/>
+        </w:numPr>
+        <w:spacing w:line="360" w:lineRule="auto"/>
+        <w:jc w:val="both"/>
+        <w:rPr>
+          <w:rFonts w:ascii="Times New Roman" w:hAnsi="Times New Roman" w:cs="Times New Roman"/>
+          <w:b/>
+          <w:bCs/>
+          <w:sz w:val="24"/>
+          <w:szCs w:val="24"/>
+          <w:lang w:val="en-US"/>
+        </w:rPr>
+      </w:pPr>
+      <w:r>
+        <w:rPr>
+          <w:rFonts w:ascii="Times New Roman" w:hAnsi="Times New Roman" w:cs="Times New Roman"/>
+          <w:b/>
+          <w:bCs/>
+          <w:sz w:val="24"/>
+          <w:szCs w:val="24"/>
+        </w:rPr>
+        <w:t>Dynamic Map Switching</w:t>
+      </w:r>
+      <w:r>
+        <w:rPr>
+          <w:rFonts w:ascii="Times New Roman" w:hAnsi="Times New Roman" w:cs="Times New Roman"/>
+          <w:b/>
+          <w:bCs/>
+          <w:sz w:val="24"/>
+          <w:szCs w:val="24"/>
+          <w:lang w:val="en-PH"/>
         </w:rPr>
         <w:t xml:space="preserve"> </w:t>
       </w:r>
@@ -4835,7 +5228,7 @@
           <w:sz w:val="24"/>
           <w:szCs w:val="24"/>
         </w:rPr>
-        <w:t>The active map name is displayed in the console for user awareness.</w:t>
+        <w:t>The engine supports real-time map switching during gameplay.</w:t>
       </w:r>
     </w:p>
     <w:p>
@@ -4863,8 +5256,252 @@
           <w:sz w:val="24"/>
           <w:szCs w:val="24"/>
         </w:rPr>
+        <w:t>Pressing the number keys 1 to 9 dynamically loads maps E1M1 to E1M9 from the DOOM1.WAD file.</w:t>
+      </w:r>
+    </w:p>
+    <w:p>
+      <w:pPr>
+        <w:numPr>
+          <w:ilvl w:val="0"/>
+          <w:numId w:val="91"/>
+        </w:numPr>
+        <w:tabs>
+          <w:tab w:val="clear" w:pos="720"/>
+          <w:tab w:val="num" w:pos="1080"/>
+        </w:tabs>
+        <w:spacing w:line="360" w:lineRule="auto"/>
+        <w:ind w:left="1080"/>
+        <w:rPr>
+          <w:rFonts w:ascii="Times New Roman" w:hAnsi="Times New Roman" w:cs="Times New Roman"/>
+          <w:sz w:val="24"/>
+          <w:szCs w:val="24"/>
+          <w:lang w:val="en-US"/>
+        </w:rPr>
+      </w:pPr>
+      <w:r>
+        <w:rPr>
+          <w:rFonts w:ascii="Times New Roman" w:hAnsi="Times New Roman" w:cs="Times New Roman"/>
+          <w:sz w:val="24"/>
+          <w:szCs w:val="24"/>
+        </w:rPr>
+        <w:t>Upon switching maps:</w:t>
+      </w:r>
+      <w:r>
+        <w:rPr>
+          <w:rFonts w:ascii="Times New Roman" w:hAnsi="Times New Roman" w:cs="Times New Roman"/>
+          <w:sz w:val="24"/>
+          <w:szCs w:val="24"/>
+        </w:rPr>
+        <w:br/>
+      </w:r>
+      <w:r>
+        <w:rPr>
+          <w:rFonts w:ascii="Times New Roman" w:hAnsi="Times New Roman" w:cs="Times New Roman"/>
+          <w:sz w:val="24"/>
+          <w:szCs w:val="24"/>
+        </w:rPr>
+        <w:t> </w:t>
+      </w:r>
+      <w:r>
+        <w:rPr>
+          <w:rFonts w:ascii="Times New Roman" w:hAnsi="Times New Roman" w:cs="Times New Roman"/>
+          <w:sz w:val="24"/>
+          <w:szCs w:val="24"/>
+        </w:rPr>
+        <w:t> </w:t>
+      </w:r>
+      <w:r>
+        <w:rPr>
+          <w:rFonts w:ascii="Times New Roman" w:hAnsi="Times New Roman" w:cs="Times New Roman"/>
+          <w:sz w:val="24"/>
+          <w:szCs w:val="24"/>
+        </w:rPr>
+        <w:t>– The current_map property is updated</w:t>
+      </w:r>
+      <w:r>
+        <w:rPr>
+          <w:rFonts w:ascii="Times New Roman" w:hAnsi="Times New Roman" w:cs="Times New Roman"/>
+          <w:sz w:val="24"/>
+          <w:szCs w:val="24"/>
+        </w:rPr>
+        <w:br/>
+      </w:r>
+      <w:r>
+        <w:rPr>
+          <w:rFonts w:ascii="Times New Roman" w:hAnsi="Times New Roman" w:cs="Times New Roman"/>
+          <w:sz w:val="24"/>
+          <w:szCs w:val="24"/>
+        </w:rPr>
+        <w:t> </w:t>
+      </w:r>
+      <w:r>
+        <w:rPr>
+          <w:rFonts w:ascii="Times New Roman" w:hAnsi="Times New Roman" w:cs="Times New Roman"/>
+          <w:sz w:val="24"/>
+          <w:szCs w:val="24"/>
+        </w:rPr>
+        <w:t> </w:t>
+      </w:r>
+      <w:r>
+        <w:rPr>
+          <w:rFonts w:ascii="Times New Roman" w:hAnsi="Times New Roman" w:cs="Times New Roman"/>
+          <w:sz w:val="24"/>
+          <w:szCs w:val="24"/>
+        </w:rPr>
+        <w:t>– All key components (WAD data, player state, BSP, renderers) are reinitialized</w:t>
+      </w:r>
+      <w:r>
+        <w:rPr>
+          <w:rFonts w:ascii="Times New Roman" w:hAnsi="Times New Roman" w:cs="Times New Roman"/>
+          <w:sz w:val="24"/>
+          <w:szCs w:val="24"/>
+        </w:rPr>
+        <w:br/>
+      </w:r>
+      <w:r>
+        <w:rPr>
+          <w:rFonts w:ascii="Times New Roman" w:hAnsi="Times New Roman" w:cs="Times New Roman"/>
+          <w:sz w:val="24"/>
+          <w:szCs w:val="24"/>
+        </w:rPr>
+        <w:t> </w:t>
+      </w:r>
+      <w:r>
+        <w:rPr>
+          <w:rFonts w:ascii="Times New Roman" w:hAnsi="Times New Roman" w:cs="Times New Roman"/>
+          <w:sz w:val="24"/>
+          <w:szCs w:val="24"/>
+        </w:rPr>
+        <w:t> </w:t>
+      </w:r>
+      <w:r>
+        <w:rPr>
+          <w:rFonts w:ascii="Times New Roman" w:hAnsi="Times New Roman" w:cs="Times New Roman"/>
+          <w:sz w:val="24"/>
+          <w:szCs w:val="24"/>
+        </w:rPr>
+        <w:t>– The player’s position and orientation are reset to default</w:t>
+      </w:r>
+      <w:r>
+        <w:rPr>
+          <w:rFonts w:ascii="Times New Roman" w:hAnsi="Times New Roman" w:cs="Times New Roman"/>
+          <w:sz w:val="24"/>
+          <w:szCs w:val="24"/>
+        </w:rPr>
+        <w:t>.</w:t>
+      </w:r>
+      <w:r>
+        <w:rPr>
+          <w:rFonts w:ascii="Times New Roman" w:hAnsi="Times New Roman" w:cs="Times New Roman"/>
+          <w:sz w:val="24"/>
+          <w:szCs w:val="24"/>
+        </w:rPr>
+        <w:t xml:space="preserve"> </w:t>
+      </w:r>
+    </w:p>
+    <w:p>
+      <w:pPr>
+        <w:numPr>
+          <w:ilvl w:val="0"/>
+          <w:numId w:val="91"/>
+        </w:numPr>
+        <w:tabs>
+          <w:tab w:val="clear" w:pos="720"/>
+          <w:tab w:val="num" w:pos="1080"/>
+        </w:tabs>
+        <w:spacing w:line="360" w:lineRule="auto"/>
+        <w:ind w:left="1080"/>
+        <w:rPr>
+          <w:rFonts w:ascii="Times New Roman" w:hAnsi="Times New Roman" w:cs="Times New Roman"/>
+          <w:sz w:val="24"/>
+          <w:szCs w:val="24"/>
+          <w:lang w:val="en-US"/>
+        </w:rPr>
+      </w:pPr>
+      <w:r>
+        <w:rPr>
+          <w:rFonts w:ascii="Times New Roman" w:hAnsi="Times New Roman" w:cs="Times New Roman"/>
+          <w:sz w:val="24"/>
+          <w:szCs w:val="24"/>
+        </w:rPr>
+        <w:t>The active map name is displayed in the console for user awareness.</w:t>
+      </w:r>
+    </w:p>
+    <w:p>
+      <w:pPr>
+        <w:numPr>
+          <w:ilvl w:val="0"/>
+          <w:numId w:val="91"/>
+        </w:numPr>
+        <w:tabs>
+          <w:tab w:val="clear" w:pos="720"/>
+          <w:tab w:val="num" w:pos="1080"/>
+        </w:tabs>
+        <w:spacing w:line="360" w:lineRule="auto"/>
+        <w:ind w:left="1080"/>
+        <w:rPr>
+          <w:rFonts w:ascii="Times New Roman" w:hAnsi="Times New Roman" w:cs="Times New Roman"/>
+          <w:sz w:val="24"/>
+          <w:szCs w:val="24"/>
+          <w:lang w:val="en-US"/>
+        </w:rPr>
+      </w:pPr>
+      <w:r>
+        <w:rPr>
+          <w:rFonts w:ascii="Times New Roman" w:hAnsi="Times New Roman" w:cs="Times New Roman"/>
+          <w:sz w:val="24"/>
+          <w:szCs w:val="24"/>
+        </w:rPr>
         <w:t>This feature improves interactivity and allows users to explore multiple Doom levels without restarting the engine.</w:t>
       </w:r>
+    </w:p>
+    <w:p>
+      <w:pPr>
+        <w:spacing w:line="360" w:lineRule="auto"/>
+        <w:ind w:left="1080"/>
+        <w:rPr>
+          <w:rFonts w:ascii="Times New Roman" w:hAnsi="Times New Roman" w:cs="Times New Roman"/>
+          <w:sz w:val="24"/>
+          <w:szCs w:val="24"/>
+          <w:lang w:val="en-US"/>
+        </w:rPr>
+      </w:pPr>
+    </w:p>
+    <w:p>
+      <w:pPr>
+        <w:spacing w:line="360" w:lineRule="auto"/>
+        <w:ind w:left="1080"/>
+        <w:rPr>
+          <w:rFonts w:ascii="Times New Roman" w:hAnsi="Times New Roman" w:cs="Times New Roman"/>
+          <w:sz w:val="24"/>
+          <w:szCs w:val="24"/>
+          <w:lang w:val="en-US"/>
+        </w:rPr>
+      </w:pPr>
+    </w:p>
+    <w:p>
+      <w:pPr>
+        <w:spacing w:line="360" w:lineRule="auto"/>
+        <w:ind w:left="1080"/>
+        <w:rPr>
+          <w:rFonts w:ascii="Times New Roman" w:hAnsi="Times New Roman" w:cs="Times New Roman"/>
+          <w:sz w:val="24"/>
+          <w:szCs w:val="24"/>
+          <w:lang w:val="en-US"/>
+        </w:rPr>
+      </w:pPr>
+    </w:p>
+    <w:p>
+      <w:pPr>
+        <w:spacing w:line="360" w:lineRule="auto"/>
+        <w:ind w:left="1080"/>
+        <w:rPr>
+          <w:rFonts w:ascii="Times New Roman" w:hAnsi="Times New Roman" w:cs="Times New Roman"/>
+          <w:sz w:val="24"/>
+          <w:szCs w:val="24"/>
+          <w:lang w:val="en-US"/>
+        </w:rPr>
+      </w:pPr>
     </w:p>
     <w:p>
       <w:pPr>
@@ -4900,6 +5537,7 @@
           <w:szCs w:val="24"/>
           <w:lang w:val="en-PH"/>
         </w:rPr>
+        <w:lastRenderedPageBreak/>
         <w:t>Conclusion</w:t>
       </w:r>
     </w:p>
@@ -4922,7 +5560,25 @@
           <w:szCs w:val="24"/>
           <w:lang w:val="en-PH"/>
         </w:rPr>
-        <w:t>This project set out to recreate the core rendering engine of the classic Doom game using modern object-oriented programming (OOP) principles in Python. The original Doom engine, while groundbreaking, was built using low-level C code that can be difficult to understand and modify. By contrast, this simulation takes a high-level, modular approach to break down complex graphics programming concepts into manageable, reusable components such as Player, Renderer, Map, and AssetManager.</w:t>
+        <w:t>This project set out to recreate the core rendering engine of the classic Doom game using modern object-oriented programming (OOP) principles in Python</w:t>
+      </w:r>
+      <w:r>
+        <w:rPr>
+          <w:rFonts w:ascii="Times New Roman" w:hAnsi="Times New Roman" w:cs="Times New Roman"/>
+          <w:sz w:val="24"/>
+          <w:szCs w:val="24"/>
+          <w:lang w:val="en-PH"/>
+        </w:rPr>
+        <w:t xml:space="preserve"> and Java</w:t>
+      </w:r>
+      <w:r>
+        <w:rPr>
+          <w:rFonts w:ascii="Times New Roman" w:hAnsi="Times New Roman" w:cs="Times New Roman"/>
+          <w:sz w:val="24"/>
+          <w:szCs w:val="24"/>
+          <w:lang w:val="en-PH"/>
+        </w:rPr>
+        <w:t>. The original Doom engine, while groundbreaking, was built using low-level C code that can be difficult to understand and modify. By contrast, this simulation takes a high-level, modular approach to break down complex graphics programming concepts into manageable, reusable components such as Player, Renderer, Map, and AssetManager.</w:t>
       </w:r>
     </w:p>
     <w:p>
@@ -5027,7 +5683,6 @@
           <w:szCs w:val="24"/>
           <w:lang w:val="en-PH"/>
         </w:rPr>
-        <w:lastRenderedPageBreak/>
         <w:t>The value of this project lies in its dual nature: it serves both as a tribute to retro game development and as an educational tool for aspiring developers. Whether you're a student, hobbyist, or educator, this simulation offers a simplified yet faithful model of how a game engine can be designed using modern programming techniques.</w:t>
       </w:r>
     </w:p>
@@ -5098,34 +5753,8 @@
           <w:szCs w:val="24"/>
           <w:lang w:val="en-PH"/>
         </w:rPr>
-        <w:t>Ultimately, this project demonstrates that even complex systems like Doom's rendering engine can be reimagined using OOP in Python—making advanced game development concepts more approachable, modular, and easier to understand.</w:t>
-      </w:r>
-    </w:p>
-    <w:p>
-      <w:pPr>
-        <w:spacing w:line="360" w:lineRule="auto"/>
-        <w:ind w:firstLine="720"/>
-        <w:jc w:val="both"/>
-        <w:rPr>
-          <w:rFonts w:ascii="Times New Roman" w:hAnsi="Times New Roman" w:cs="Times New Roman"/>
-          <w:sz w:val="24"/>
-          <w:szCs w:val="24"/>
-          <w:lang w:val="en-PH"/>
-        </w:rPr>
-      </w:pPr>
-    </w:p>
-    <w:p>
-      <w:pPr>
-        <w:spacing w:line="360" w:lineRule="auto"/>
-        <w:ind w:firstLine="720"/>
-        <w:jc w:val="both"/>
-        <w:rPr>
-          <w:rFonts w:ascii="Times New Roman" w:hAnsi="Times New Roman" w:cs="Times New Roman"/>
-          <w:sz w:val="24"/>
-          <w:szCs w:val="24"/>
-          <w:lang w:val="en-PH"/>
-        </w:rPr>
-      </w:pPr>
+        <w:t>Ultimately, this project demonstrates that even complex systems like Doom's rendering engine can be reimagined using OOP—making advanced game development concepts more approachable, modular, and easier to understand.</w:t>
+      </w:r>
     </w:p>
     <w:sectPr>
       <w:headerReference w:type="default" r:id="rId12"/>
@@ -17817,6 +18446,7 @@
   <w:style w:type="paragraph" w:default="1" w:styleId="Normal">
     <w:name w:val="Normal"/>
     <w:qFormat/>
+    <w:rsid w:val="009557FC"/>
   </w:style>
   <w:style w:type="paragraph" w:styleId="Heading1">
     <w:name w:val="heading 1"/>
@@ -17931,6 +18561,7 @@
   <w:style w:type="character" w:default="1" w:styleId="DefaultParagraphFont">
     <w:name w:val="Default Paragraph Font"/>
     <w:uiPriority w:val="1"/>
+    <w:semiHidden/>
     <w:unhideWhenUsed/>
   </w:style>
   <w:style w:type="table" w:default="1" w:styleId="TableNormal">
